--- a/Node Command.docx
+++ b/Node Command.docx
@@ -41,27 +41,54 @@
     <w:p>
       <w:proofErr w:type="spellStart"/>
       <w:r>
-        <w:t>re</w:t>
+        <w:t>repl</w:t>
+      </w:r>
+      <w:proofErr w:type="spellEnd"/>
+      <w:r>
+        <w:t xml:space="preserve"> -&gt; debugging terminal show variable value just like chrome inspect</w:t>
+      </w:r>
+    </w:p>
+    <w:p>
+      <w:r>
+        <w:t>ctrl + c -&gt; move debug mode</w:t>
+      </w:r>
+    </w:p>
+    <w:p>
+      <w:r>
+        <w:t>Two times ctrl + c -&gt; move Original State Program ended debugging mode.</w:t>
+      </w:r>
+    </w:p>
+    <w:p>
+      <w:r>
+        <w:t>node --inspect-</w:t>
+      </w:r>
+      <w:proofErr w:type="spellStart"/>
+      <w:r>
+        <w:t>brk</w:t>
+      </w:r>
+      <w:proofErr w:type="spellEnd"/>
+      <w:r>
+        <w:t xml:space="preserve"> </w:t>
+      </w:r>
+      <w:r>
+        <w:t>Flodername/Filename.js</w:t>
+      </w:r>
+    </w:p>
+    <w:p>
+      <w:r>
+        <w:t xml:space="preserve">chrome search </w:t>
+      </w:r>
+      <w:r>
+        <w:sym w:font="Wingdings" w:char="F0E0"/>
+      </w:r>
+      <w:r>
+        <w:t xml:space="preserve">  </w:t>
+      </w:r>
+      <w:r>
+        <w:t>chrome://inspect/#devices</w:t>
       </w:r>
       <w:bookmarkStart w:id="0" w:name="_GoBack"/>
       <w:bookmarkEnd w:id="0"/>
-      <w:r>
-        <w:t>pl</w:t>
-      </w:r>
-      <w:proofErr w:type="spellEnd"/>
-      <w:r>
-        <w:t xml:space="preserve"> -&gt; debugging terminal show variable value just like chrome inspect</w:t>
-      </w:r>
-    </w:p>
-    <w:p>
-      <w:r>
-        <w:t>ctrl + c -&gt; move debug mode</w:t>
-      </w:r>
-    </w:p>
-    <w:p>
-      <w:r>
-        <w:t>Two times ctrl + c -&gt; move Original State Program ended debugging mode.</w:t>
-      </w:r>
     </w:p>
     <w:p/>
     <w:sectPr>
